--- a/Artefatos/Sprint - 4/Gerenciar funcionários e prestadores de serviço.docx
+++ b/Artefatos/Sprint - 4/Gerenciar funcionários e prestadores de serviço.docx
@@ -173,6 +173,19 @@
             </w:r>
             <w:r>
               <w:t>.</w:t>
+            </w:r>
+          </w:p>
+          <w:p>
+            <w:pPr>
+              <w:pStyle w:val="Tabela"/>
+              <w:numPr>
+                <w:ilvl w:val="0"/>
+                <w:numId w:val="3"/>
+              </w:numPr>
+              <w:jc w:val="both"/>
+            </w:pPr>
+            <w:r>
+              <w:t>O sistema exibe a página de criar funcionário.</w:t>
             </w:r>
           </w:p>
           <w:p>
@@ -400,6 +413,18 @@
               </w:numPr>
             </w:pPr>
             <w:r>
+              <w:t>O sistema exibe a página de editar funcionário.</w:t>
+            </w:r>
+          </w:p>
+          <w:p>
+            <w:pPr>
+              <w:pStyle w:val="Corpodetexto"/>
+              <w:numPr>
+                <w:ilvl w:val="0"/>
+                <w:numId w:val="7"/>
+              </w:numPr>
+            </w:pPr>
+            <w:r>
               <w:t>O usuário altera os dados do funcionário e salva as alterações.</w:t>
             </w:r>
           </w:p>
@@ -436,13 +461,8 @@
         <w:pStyle w:val="Ttulo3"/>
       </w:pPr>
       <w:r>
-        <w:t>Fluxo alternativo &lt;</w:t>
-      </w:r>
-      <w:r>
-        <w:t xml:space="preserve">Deletar </w:t>
-      </w:r>
-      <w:r>
-        <w:t>&gt;</w:t>
+        <w:lastRenderedPageBreak/>
+        <w:t>Fluxo alternativo &lt;Deletar &gt;</w:t>
       </w:r>
     </w:p>
     <w:tbl>
